--- a/superbit扩展板/8.扩展课程/2.小摩托/小摩托_手柄版.docx
+++ b/superbit扩展板/8.扩展课程/2.小摩托/小摩托_手柄版.docx
@@ -136,7 +136,41 @@
           <w:sz w:val="24"/>
           <w:szCs w:val="24"/>
         </w:rPr>
-        <w:t>综合控制积木电机。</w:t>
+        <w:t>综合控制积木电机</w:t>
+      </w:r>
+      <w:r>
+        <w:rPr>
+          <w:rFonts w:ascii="微软雅黑" w:eastAsia="微软雅黑" w:hAnsi="微软雅黑" w:hint="eastAsia"/>
+          <w:sz w:val="24"/>
+          <w:szCs w:val="24"/>
+        </w:rPr>
+        <w:t>和2</w:t>
+      </w:r>
+      <w:r>
+        <w:rPr>
+          <w:rFonts w:ascii="微软雅黑" w:eastAsia="微软雅黑" w:hAnsi="微软雅黑"/>
+          <w:sz w:val="24"/>
+          <w:szCs w:val="24"/>
+        </w:rPr>
+        <w:t>70</w:t>
+      </w:r>
+      <w:r>
+        <w:rPr>
+          <w:rFonts w:ascii="微软雅黑" w:eastAsia="微软雅黑" w:hAnsi="微软雅黑" w:hint="eastAsia"/>
+          <w:sz w:val="24"/>
+          <w:szCs w:val="24"/>
+        </w:rPr>
+        <w:t>°积木舵机</w:t>
+      </w:r>
+      <w:bookmarkStart w:id="0" w:name="_GoBack"/>
+      <w:bookmarkEnd w:id="0"/>
+      <w:r>
+        <w:rPr>
+          <w:rFonts w:ascii="微软雅黑" w:eastAsia="微软雅黑" w:hAnsi="微软雅黑" w:hint="eastAsia"/>
+          <w:sz w:val="24"/>
+          <w:szCs w:val="24"/>
+        </w:rPr>
+        <w:t>。</w:t>
       </w:r>
     </w:p>
     <w:p>
@@ -384,7 +418,32 @@
           <w:sz w:val="24"/>
           <w:szCs w:val="24"/>
         </w:rPr>
-        <w:t>版.</w:t>
+        <w:t>版</w:t>
+      </w:r>
+      <w:r>
+        <w:rPr>
+          <w:rFonts w:ascii="微软雅黑" w:eastAsia="微软雅黑" w:hAnsi="微软雅黑" w:hint="eastAsia"/>
+          <w:sz w:val="24"/>
+          <w:szCs w:val="24"/>
+        </w:rPr>
+        <w:t>_</w:t>
+      </w:r>
+      <w:proofErr w:type="spellStart"/>
+      <w:r>
+        <w:rPr>
+          <w:rFonts w:ascii="微软雅黑" w:eastAsia="微软雅黑" w:hAnsi="微软雅黑"/>
+          <w:sz w:val="24"/>
+          <w:szCs w:val="24"/>
+        </w:rPr>
+        <w:t>final</w:t>
+      </w:r>
+      <w:r>
+        <w:rPr>
+          <w:rFonts w:ascii="微软雅黑" w:eastAsia="微软雅黑" w:hAnsi="微软雅黑" w:hint="eastAsia"/>
+          <w:sz w:val="24"/>
+          <w:szCs w:val="24"/>
+        </w:rPr>
+        <w:t>.</w:t>
       </w:r>
       <w:r>
         <w:rPr>
@@ -394,6 +453,7 @@
         </w:rPr>
         <w:t>hex</w:t>
       </w:r>
+      <w:proofErr w:type="spellEnd"/>
       <w:r>
         <w:rPr>
           <w:rFonts w:ascii="微软雅黑" w:eastAsia="微软雅黑" w:hAnsi="微软雅黑" w:hint="eastAsia"/>
@@ -556,15 +616,7 @@
           <w:sz w:val="24"/>
           <w:szCs w:val="24"/>
         </w:rPr>
-        <w:t>小</w:t>
-      </w:r>
-      <w:r>
-        <w:rPr>
-          <w:rFonts w:ascii="微软雅黑" w:eastAsia="微软雅黑" w:hAnsi="微软雅黑" w:hint="eastAsia"/>
-          <w:sz w:val="24"/>
-          <w:szCs w:val="24"/>
-        </w:rPr>
-        <w:t>摩托</w:t>
+        <w:t>笑脸</w:t>
       </w:r>
       <w:r>
         <w:rPr>
@@ -737,15 +789,87 @@
         </w:rPr>
         <w:t>摩托</w:t>
       </w:r>
-      <w:bookmarkStart w:id="0" w:name="_GoBack"/>
-      <w:bookmarkEnd w:id="0"/>
-      <w:r>
-        <w:rPr>
-          <w:rFonts w:ascii="微软雅黑" w:eastAsia="微软雅黑" w:hAnsi="微软雅黑" w:hint="eastAsia"/>
-          <w:sz w:val="24"/>
-          <w:szCs w:val="24"/>
-        </w:rPr>
-        <w:t>连接之后即可使用摇杆控制前进后退左转右转。</w:t>
+      <w:r>
+        <w:rPr>
+          <w:rFonts w:ascii="微软雅黑" w:eastAsia="微软雅黑" w:hAnsi="微软雅黑" w:hint="eastAsia"/>
+          <w:sz w:val="24"/>
+          <w:szCs w:val="24"/>
+        </w:rPr>
+        <w:t>连接之后即可使用摇杆控制</w:t>
+      </w:r>
+      <w:bookmarkStart w:id="1" w:name="_Hlk4581160"/>
+      <w:r>
+        <w:rPr>
+          <w:rFonts w:ascii="微软雅黑" w:eastAsia="微软雅黑" w:hAnsi="微软雅黑" w:hint="eastAsia"/>
+          <w:sz w:val="24"/>
+          <w:szCs w:val="24"/>
+        </w:rPr>
+        <w:t>前进</w:t>
+      </w:r>
+      <w:r>
+        <w:rPr>
+          <w:rFonts w:ascii="微软雅黑" w:eastAsia="微软雅黑" w:hAnsi="微软雅黑" w:hint="eastAsia"/>
+          <w:sz w:val="24"/>
+          <w:szCs w:val="24"/>
+        </w:rPr>
+        <w:t>、</w:t>
+      </w:r>
+      <w:r>
+        <w:rPr>
+          <w:rFonts w:ascii="微软雅黑" w:eastAsia="微软雅黑" w:hAnsi="微软雅黑" w:hint="eastAsia"/>
+          <w:sz w:val="24"/>
+          <w:szCs w:val="24"/>
+        </w:rPr>
+        <w:t>后退</w:t>
+      </w:r>
+      <w:r>
+        <w:rPr>
+          <w:rFonts w:ascii="微软雅黑" w:eastAsia="微软雅黑" w:hAnsi="微软雅黑" w:hint="eastAsia"/>
+          <w:sz w:val="24"/>
+          <w:szCs w:val="24"/>
+        </w:rPr>
+        <w:t>、</w:t>
+      </w:r>
+      <w:r>
+        <w:rPr>
+          <w:rFonts w:ascii="微软雅黑" w:eastAsia="微软雅黑" w:hAnsi="微软雅黑" w:hint="eastAsia"/>
+          <w:sz w:val="24"/>
+          <w:szCs w:val="24"/>
+        </w:rPr>
+        <w:t>左转</w:t>
+      </w:r>
+      <w:r>
+        <w:rPr>
+          <w:rFonts w:ascii="微软雅黑" w:eastAsia="微软雅黑" w:hAnsi="微软雅黑" w:hint="eastAsia"/>
+          <w:sz w:val="24"/>
+          <w:szCs w:val="24"/>
+        </w:rPr>
+        <w:t>、</w:t>
+      </w:r>
+      <w:r>
+        <w:rPr>
+          <w:rFonts w:ascii="微软雅黑" w:eastAsia="微软雅黑" w:hAnsi="微软雅黑" w:hint="eastAsia"/>
+          <w:sz w:val="24"/>
+          <w:szCs w:val="24"/>
+        </w:rPr>
+        <w:t>右转</w:t>
+      </w:r>
+      <w:r>
+        <w:rPr>
+          <w:rFonts w:ascii="微软雅黑" w:eastAsia="微软雅黑" w:hAnsi="微软雅黑" w:hint="eastAsia"/>
+          <w:sz w:val="24"/>
+          <w:szCs w:val="24"/>
+        </w:rPr>
+        <w:t>，使用手柄按键控制RGB灯红绿蓝黄，按下摇杆关闭RGB灯</w:t>
+      </w:r>
+      <w:bookmarkEnd w:id="1"/>
+      <w:r>
+        <w:rPr>
+          <w:rFonts w:ascii="微软雅黑" w:eastAsia="微软雅黑" w:hAnsi="微软雅黑" w:hint="eastAsia"/>
+          <w:sz w:val="24"/>
+          <w:szCs w:val="24"/>
+        </w:rPr>
+        <w:t>。</w:t>
       </w:r>
     </w:p>
     <w:sectPr>
